--- a/5сем/ПИС/лаб5 ПИС Кулешов.docx
+++ b/5сем/ПИС/лаб5 ПИС Кулешов.docx
@@ -2523,6 +2523,7 @@
       <w:r>
         <w:rPr>
           <w:rFonts w:ascii="Times New Roman" w:eastAsia="Times New Roman" w:hAnsi="Times New Roman" w:cs="Times New Roman"/>
+          <w:noProof/>
           <w:sz w:val="28"/>
           <w:szCs w:val="28"/>
           <w:lang w:eastAsia="ru-RU"/>
@@ -2591,17 +2592,7 @@
           <w:szCs w:val="28"/>
           <w:lang w:eastAsia="ru-RU"/>
         </w:rPr>
-        <w:t xml:space="preserve">Рисунок </w:t>
-      </w:r>
-      <w:r>
-        <w:rPr>
-          <w:rFonts w:ascii="Times New Roman" w:eastAsia="Times New Roman" w:hAnsi="Times New Roman" w:cs="Times New Roman"/>
-          <w:color w:val="000000"/>
-          <w:sz w:val="28"/>
-          <w:szCs w:val="28"/>
-          <w:lang w:eastAsia="ru-RU"/>
-        </w:rPr>
-        <w:t>1</w:t>
+        <w:t>Рисунок 1</w:t>
       </w:r>
       <w:r>
         <w:rPr>
@@ -2669,6 +2660,7 @@
       <w:r>
         <w:rPr>
           <w:rFonts w:ascii="Times New Roman" w:eastAsia="Times New Roman" w:hAnsi="Times New Roman" w:cs="Times New Roman"/>
+          <w:noProof/>
           <w:sz w:val="28"/>
           <w:szCs w:val="28"/>
           <w:lang w:eastAsia="ru-RU"/>
@@ -2803,6 +2795,7 @@
       <w:r>
         <w:rPr>
           <w:rFonts w:ascii="Times New Roman" w:eastAsia="Times New Roman" w:hAnsi="Times New Roman" w:cs="Times New Roman"/>
+          <w:noProof/>
           <w:color w:val="000000"/>
           <w:sz w:val="28"/>
           <w:szCs w:val="28"/>
@@ -2873,17 +2866,7 @@
           <w:lang w:eastAsia="ru-RU"/>
         </w:rPr>
         <w:lastRenderedPageBreak/>
-        <w:t xml:space="preserve">Рисунок </w:t>
-      </w:r>
-      <w:r>
-        <w:rPr>
-          <w:rFonts w:ascii="Times New Roman" w:eastAsia="Times New Roman" w:hAnsi="Times New Roman" w:cs="Times New Roman"/>
-          <w:color w:val="000000"/>
-          <w:sz w:val="28"/>
-          <w:szCs w:val="28"/>
-          <w:lang w:eastAsia="ru-RU"/>
-        </w:rPr>
-        <w:t>3</w:t>
+        <w:t>Рисунок 3</w:t>
       </w:r>
       <w:r>
         <w:rPr>
@@ -2948,6 +2931,7 @@
       <w:r>
         <w:rPr>
           <w:rFonts w:ascii="Times New Roman" w:eastAsia="Times New Roman" w:hAnsi="Times New Roman" w:cs="Times New Roman"/>
+          <w:noProof/>
           <w:color w:val="000000"/>
           <w:sz w:val="28"/>
           <w:szCs w:val="28"/>
@@ -3017,17 +3001,7 @@
           <w:szCs w:val="28"/>
           <w:lang w:eastAsia="ru-RU"/>
         </w:rPr>
-        <w:t xml:space="preserve">Рисунок </w:t>
-      </w:r>
-      <w:r>
-        <w:rPr>
-          <w:rFonts w:ascii="Times New Roman" w:eastAsia="Times New Roman" w:hAnsi="Times New Roman" w:cs="Times New Roman"/>
-          <w:color w:val="000000"/>
-          <w:sz w:val="28"/>
-          <w:szCs w:val="28"/>
-          <w:lang w:eastAsia="ru-RU"/>
-        </w:rPr>
-        <w:t>4</w:t>
+        <w:t>Рисунок 4</w:t>
       </w:r>
       <w:r>
         <w:rPr>
@@ -3092,6 +3066,7 @@
       <w:r>
         <w:rPr>
           <w:rFonts w:ascii="Times New Roman" w:eastAsia="Times New Roman" w:hAnsi="Times New Roman" w:cs="Times New Roman"/>
+          <w:noProof/>
           <w:color w:val="000000"/>
           <w:sz w:val="28"/>
           <w:szCs w:val="28"/>
@@ -3161,17 +3136,7 @@
           <w:szCs w:val="28"/>
           <w:lang w:eastAsia="ru-RU"/>
         </w:rPr>
-        <w:t xml:space="preserve">Рисунок </w:t>
-      </w:r>
-      <w:r>
-        <w:rPr>
-          <w:rFonts w:ascii="Times New Roman" w:eastAsia="Times New Roman" w:hAnsi="Times New Roman" w:cs="Times New Roman"/>
-          <w:color w:val="000000"/>
-          <w:sz w:val="28"/>
-          <w:szCs w:val="28"/>
-          <w:lang w:eastAsia="ru-RU"/>
-        </w:rPr>
-        <w:t>5</w:t>
+        <w:t>Рисунок 5</w:t>
       </w:r>
       <w:r>
         <w:rPr>
@@ -3256,6 +3221,7 @@
       <w:r>
         <w:rPr>
           <w:rFonts w:ascii="Times New Roman" w:eastAsia="Times New Roman" w:hAnsi="Times New Roman" w:cs="Times New Roman"/>
+          <w:noProof/>
           <w:color w:val="000000"/>
           <w:sz w:val="28"/>
           <w:szCs w:val="28"/>
@@ -3326,17 +3292,7 @@
           <w:szCs w:val="28"/>
           <w:lang w:eastAsia="ru-RU"/>
         </w:rPr>
-        <w:t xml:space="preserve">Рисунок </w:t>
-      </w:r>
-      <w:r>
-        <w:rPr>
-          <w:rFonts w:ascii="Times New Roman" w:eastAsia="Times New Roman" w:hAnsi="Times New Roman" w:cs="Times New Roman"/>
-          <w:color w:val="000000"/>
-          <w:sz w:val="28"/>
-          <w:szCs w:val="28"/>
-          <w:lang w:eastAsia="ru-RU"/>
-        </w:rPr>
-        <w:t>6</w:t>
+        <w:t>Рисунок 6</w:t>
       </w:r>
       <w:r>
         <w:rPr>
@@ -3401,6 +3357,7 @@
       <w:r>
         <w:rPr>
           <w:rFonts w:ascii="Times New Roman" w:eastAsia="Times New Roman" w:hAnsi="Times New Roman" w:cs="Times New Roman"/>
+          <w:noProof/>
           <w:color w:val="000000"/>
           <w:sz w:val="28"/>
           <w:szCs w:val="28"/>
@@ -3470,17 +3427,7 @@
           <w:szCs w:val="28"/>
           <w:lang w:eastAsia="ru-RU"/>
         </w:rPr>
-        <w:t xml:space="preserve">Рисунок </w:t>
-      </w:r>
-      <w:r>
-        <w:rPr>
-          <w:rFonts w:ascii="Times New Roman" w:eastAsia="Times New Roman" w:hAnsi="Times New Roman" w:cs="Times New Roman"/>
-          <w:color w:val="000000"/>
-          <w:sz w:val="28"/>
-          <w:szCs w:val="28"/>
-          <w:lang w:eastAsia="ru-RU"/>
-        </w:rPr>
-        <w:t>7</w:t>
+        <w:t>Рисунок 7</w:t>
       </w:r>
       <w:r>
         <w:rPr>
@@ -3545,6 +3492,7 @@
       <w:r>
         <w:rPr>
           <w:rFonts w:ascii="Times New Roman" w:eastAsia="Times New Roman" w:hAnsi="Times New Roman" w:cs="Times New Roman"/>
+          <w:noProof/>
           <w:color w:val="000000"/>
           <w:sz w:val="28"/>
           <w:szCs w:val="28"/>
@@ -3614,17 +3562,7 @@
           <w:szCs w:val="28"/>
           <w:lang w:eastAsia="ru-RU"/>
         </w:rPr>
-        <w:t xml:space="preserve">Рисунок </w:t>
-      </w:r>
-      <w:r>
-        <w:rPr>
-          <w:rFonts w:ascii="Times New Roman" w:eastAsia="Times New Roman" w:hAnsi="Times New Roman" w:cs="Times New Roman"/>
-          <w:color w:val="000000"/>
-          <w:sz w:val="28"/>
-          <w:szCs w:val="28"/>
-          <w:lang w:eastAsia="ru-RU"/>
-        </w:rPr>
-        <w:t>8</w:t>
+        <w:t>Рисунок 8</w:t>
       </w:r>
       <w:r>
         <w:rPr>
@@ -3789,6 +3727,7 @@
       <w:r>
         <w:rPr>
           <w:rFonts w:ascii="Times New Roman" w:eastAsia="Times New Roman" w:hAnsi="Times New Roman" w:cs="Times New Roman"/>
+          <w:noProof/>
           <w:color w:val="000000"/>
           <w:sz w:val="28"/>
           <w:szCs w:val="28"/>
@@ -3943,6 +3882,7 @@
       <w:r>
         <w:rPr>
           <w:rFonts w:ascii="Times New Roman" w:eastAsia="Times New Roman" w:hAnsi="Times New Roman" w:cs="Times New Roman"/>
+          <w:noProof/>
           <w:color w:val="000000"/>
           <w:sz w:val="28"/>
           <w:szCs w:val="28"/>
@@ -4012,17 +3952,7 @@
           <w:szCs w:val="28"/>
           <w:lang w:eastAsia="ru-RU"/>
         </w:rPr>
-        <w:t xml:space="preserve">Рисунок </w:t>
-      </w:r>
-      <w:r>
-        <w:rPr>
-          <w:rFonts w:ascii="Times New Roman" w:eastAsia="Times New Roman" w:hAnsi="Times New Roman" w:cs="Times New Roman"/>
-          <w:color w:val="000000"/>
-          <w:sz w:val="28"/>
-          <w:szCs w:val="28"/>
-          <w:lang w:eastAsia="ru-RU"/>
-        </w:rPr>
-        <w:t>10</w:t>
+        <w:t>Рисунок 10</w:t>
       </w:r>
       <w:r>
         <w:rPr>
@@ -4107,6 +4037,7 @@
       <w:r>
         <w:rPr>
           <w:rFonts w:ascii="Times New Roman" w:eastAsia="Times New Roman" w:hAnsi="Times New Roman" w:cs="Times New Roman"/>
+          <w:noProof/>
           <w:color w:val="000000"/>
           <w:sz w:val="28"/>
           <w:szCs w:val="28"/>
@@ -4177,17 +4108,7 @@
           <w:szCs w:val="28"/>
           <w:lang w:eastAsia="ru-RU"/>
         </w:rPr>
-        <w:t xml:space="preserve">Рисунок </w:t>
-      </w:r>
-      <w:r>
-        <w:rPr>
-          <w:rFonts w:ascii="Times New Roman" w:eastAsia="Times New Roman" w:hAnsi="Times New Roman" w:cs="Times New Roman"/>
-          <w:color w:val="000000"/>
-          <w:sz w:val="28"/>
-          <w:szCs w:val="28"/>
-          <w:lang w:eastAsia="ru-RU"/>
-        </w:rPr>
-        <w:t>11</w:t>
+        <w:t>Рисунок 11</w:t>
       </w:r>
       <w:r>
         <w:rPr>
@@ -4252,6 +4173,7 @@
       <w:r>
         <w:rPr>
           <w:rFonts w:ascii="Times New Roman" w:eastAsia="Times New Roman" w:hAnsi="Times New Roman" w:cs="Times New Roman"/>
+          <w:noProof/>
           <w:color w:val="000000"/>
           <w:sz w:val="28"/>
           <w:szCs w:val="28"/>
@@ -4321,17 +4243,7 @@
           <w:szCs w:val="28"/>
           <w:lang w:eastAsia="ru-RU"/>
         </w:rPr>
-        <w:t xml:space="preserve">Рисунок </w:t>
-      </w:r>
-      <w:r>
-        <w:rPr>
-          <w:rFonts w:ascii="Times New Roman" w:eastAsia="Times New Roman" w:hAnsi="Times New Roman" w:cs="Times New Roman"/>
-          <w:color w:val="000000"/>
-          <w:sz w:val="28"/>
-          <w:szCs w:val="28"/>
-          <w:lang w:eastAsia="ru-RU"/>
-        </w:rPr>
-        <w:t>12</w:t>
+        <w:t>Рисунок 12</w:t>
       </w:r>
       <w:r>
         <w:rPr>
@@ -4436,6 +4348,7 @@
       <w:r>
         <w:rPr>
           <w:rFonts w:ascii="Times New Roman" w:eastAsia="Times New Roman" w:hAnsi="Times New Roman" w:cs="Times New Roman"/>
+          <w:noProof/>
           <w:color w:val="000000"/>
           <w:sz w:val="28"/>
           <w:szCs w:val="28"/>
@@ -4506,17 +4419,7 @@
           <w:szCs w:val="28"/>
           <w:lang w:eastAsia="ru-RU"/>
         </w:rPr>
-        <w:t xml:space="preserve">Рисунок </w:t>
-      </w:r>
-      <w:r>
-        <w:rPr>
-          <w:rFonts w:ascii="Times New Roman" w:eastAsia="Times New Roman" w:hAnsi="Times New Roman" w:cs="Times New Roman"/>
-          <w:color w:val="000000"/>
-          <w:sz w:val="28"/>
-          <w:szCs w:val="28"/>
-          <w:lang w:eastAsia="ru-RU"/>
-        </w:rPr>
-        <w:t>13</w:t>
+        <w:t>Рисунок 13</w:t>
       </w:r>
       <w:r>
         <w:rPr>
@@ -4581,6 +4484,7 @@
       <w:r>
         <w:rPr>
           <w:rFonts w:ascii="Times New Roman" w:eastAsia="Times New Roman" w:hAnsi="Times New Roman" w:cs="Times New Roman"/>
+          <w:noProof/>
           <w:color w:val="000000"/>
           <w:sz w:val="28"/>
           <w:szCs w:val="28"/>
@@ -4650,17 +4554,7 @@
           <w:szCs w:val="28"/>
           <w:lang w:eastAsia="ru-RU"/>
         </w:rPr>
-        <w:t xml:space="preserve">Рисунок </w:t>
-      </w:r>
-      <w:r>
-        <w:rPr>
-          <w:rFonts w:ascii="Times New Roman" w:eastAsia="Times New Roman" w:hAnsi="Times New Roman" w:cs="Times New Roman"/>
-          <w:color w:val="000000"/>
-          <w:sz w:val="28"/>
-          <w:szCs w:val="28"/>
-          <w:lang w:eastAsia="ru-RU"/>
-        </w:rPr>
-        <w:t>14</w:t>
+        <w:t>Рисунок 14</w:t>
       </w:r>
       <w:r>
         <w:rPr>
@@ -4725,6 +4619,7 @@
       <w:r>
         <w:rPr>
           <w:rFonts w:ascii="Times New Roman" w:eastAsia="Times New Roman" w:hAnsi="Times New Roman" w:cs="Times New Roman"/>
+          <w:noProof/>
           <w:color w:val="000000"/>
           <w:sz w:val="28"/>
           <w:szCs w:val="28"/>
@@ -4795,17 +4690,7 @@
           <w:szCs w:val="28"/>
           <w:lang w:eastAsia="ru-RU"/>
         </w:rPr>
-        <w:t xml:space="preserve">Рисунок </w:t>
-      </w:r>
-      <w:r>
-        <w:rPr>
-          <w:rFonts w:ascii="Times New Roman" w:eastAsia="Times New Roman" w:hAnsi="Times New Roman" w:cs="Times New Roman"/>
-          <w:color w:val="000000"/>
-          <w:sz w:val="28"/>
-          <w:szCs w:val="28"/>
-          <w:lang w:eastAsia="ru-RU"/>
-        </w:rPr>
-        <w:t>15</w:t>
+        <w:t>Рисунок 15</w:t>
       </w:r>
       <w:r>
         <w:rPr>
@@ -4838,6 +4723,7 @@
           <w:between w:val="nil"/>
         </w:pBdr>
         <w:spacing w:before="0" w:after="360" w:line="240" w:lineRule="auto"/>
+        <w:jc w:val="center"/>
         <w:rPr>
           <w:rFonts w:ascii="Times New Roman" w:eastAsia="Times New Roman" w:hAnsi="Times New Roman" w:cs="Times New Roman"/>
           <w:color w:val="000000"/>
@@ -4866,6 +4752,51 @@
           <w:lang w:eastAsia="ru-RU"/>
         </w:rPr>
       </w:pPr>
+      <w:r>
+        <w:rPr>
+          <w:rFonts w:ascii="Times New Roman" w:eastAsia="Times New Roman" w:hAnsi="Times New Roman" w:cs="Times New Roman"/>
+          <w:color w:val="000000"/>
+          <w:sz w:val="28"/>
+          <w:szCs w:val="28"/>
+          <w:lang w:eastAsia="ru-RU"/>
+        </w:rPr>
+        <w:lastRenderedPageBreak/>
+        <w:drawing>
+          <wp:inline distT="0" distB="0" distL="0" distR="0" wp14:anchorId="3597E05D" wp14:editId="54F59BE9">
+            <wp:extent cx="5940425" cy="5810885"/>
+            <wp:effectExtent l="0" t="0" r="3175" b="0"/>
+            <wp:docPr id="4" name="Рисунок 4"/>
+            <wp:cNvGraphicFramePr>
+              <a:graphicFrameLocks xmlns:a="http://schemas.openxmlformats.org/drawingml/2006/main" noChangeAspect="1"/>
+            </wp:cNvGraphicFramePr>
+            <a:graphic xmlns:a="http://schemas.openxmlformats.org/drawingml/2006/main">
+              <a:graphicData uri="http://schemas.openxmlformats.org/drawingml/2006/picture">
+                <pic:pic xmlns:pic="http://schemas.openxmlformats.org/drawingml/2006/picture">
+                  <pic:nvPicPr>
+                    <pic:cNvPr id="1" name=""/>
+                    <pic:cNvPicPr/>
+                  </pic:nvPicPr>
+                  <pic:blipFill>
+                    <a:blip r:embed="rId21"/>
+                    <a:stretch>
+                      <a:fillRect/>
+                    </a:stretch>
+                  </pic:blipFill>
+                  <pic:spPr>
+                    <a:xfrm>
+                      <a:off x="0" y="0"/>
+                      <a:ext cx="5940425" cy="5810885"/>
+                    </a:xfrm>
+                    <a:prstGeom prst="rect">
+                      <a:avLst/>
+                    </a:prstGeom>
+                  </pic:spPr>
+                </pic:pic>
+              </a:graphicData>
+            </a:graphic>
+          </wp:inline>
+        </w:drawing>
+      </w:r>
     </w:p>
     <w:p>
       <w:pPr>
@@ -4886,6 +4817,36 @@
           <w:lang w:eastAsia="ru-RU"/>
         </w:rPr>
       </w:pPr>
+      <w:r>
+        <w:rPr>
+          <w:rFonts w:ascii="Times New Roman" w:eastAsia="Times New Roman" w:hAnsi="Times New Roman" w:cs="Times New Roman"/>
+          <w:color w:val="000000"/>
+          <w:sz w:val="28"/>
+          <w:szCs w:val="28"/>
+          <w:lang w:eastAsia="ru-RU"/>
+        </w:rPr>
+        <w:t>Рисунок 16</w:t>
+      </w:r>
+      <w:r>
+        <w:rPr>
+          <w:rFonts w:ascii="Times New Roman" w:eastAsia="Times New Roman" w:hAnsi="Times New Roman" w:cs="Times New Roman"/>
+          <w:color w:val="000000"/>
+          <w:sz w:val="28"/>
+          <w:szCs w:val="28"/>
+          <w:lang w:eastAsia="ru-RU"/>
+        </w:rPr>
+        <w:t xml:space="preserve"> — </w:t>
+      </w:r>
+      <w:r>
+        <w:rPr>
+          <w:rFonts w:ascii="Times New Roman" w:eastAsia="Times New Roman" w:hAnsi="Times New Roman" w:cs="Times New Roman"/>
+          <w:color w:val="000000"/>
+          <w:sz w:val="28"/>
+          <w:szCs w:val="28"/>
+          <w:lang w:eastAsia="ru-RU"/>
+        </w:rPr>
+        <w:t>Пробитие чека</w:t>
+      </w:r>
     </w:p>
     <w:p>
       <w:pPr>
@@ -4906,8 +4867,356 @@
           <w:lang w:eastAsia="ru-RU"/>
         </w:rPr>
       </w:pPr>
+    </w:p>
+    <w:p>
+      <w:pPr>
+        <w:pBdr>
+          <w:top w:val="nil"/>
+          <w:left w:val="nil"/>
+          <w:bottom w:val="nil"/>
+          <w:right w:val="nil"/>
+          <w:between w:val="nil"/>
+        </w:pBdr>
+        <w:spacing w:before="0" w:after="360" w:line="240" w:lineRule="auto"/>
+        <w:jc w:val="center"/>
+        <w:rPr>
+          <w:rFonts w:ascii="Times New Roman" w:eastAsia="Times New Roman" w:hAnsi="Times New Roman" w:cs="Times New Roman"/>
+          <w:color w:val="000000"/>
+          <w:sz w:val="28"/>
+          <w:szCs w:val="28"/>
+          <w:lang w:eastAsia="ru-RU"/>
+        </w:rPr>
+      </w:pPr>
+      <w:r>
+        <w:rPr>
+          <w:rFonts w:ascii="Times New Roman" w:eastAsia="Times New Roman" w:hAnsi="Times New Roman" w:cs="Times New Roman"/>
+          <w:color w:val="000000"/>
+          <w:sz w:val="28"/>
+          <w:szCs w:val="28"/>
+          <w:lang w:eastAsia="ru-RU"/>
+        </w:rPr>
+        <w:lastRenderedPageBreak/>
+        <w:drawing>
+          <wp:inline distT="0" distB="0" distL="0" distR="0" wp14:anchorId="187CEDD2" wp14:editId="643E70BA">
+            <wp:extent cx="5458587" cy="7325747"/>
+            <wp:effectExtent l="0" t="0" r="8890" b="8890"/>
+            <wp:docPr id="7" name="Рисунок 7"/>
+            <wp:cNvGraphicFramePr>
+              <a:graphicFrameLocks xmlns:a="http://schemas.openxmlformats.org/drawingml/2006/main" noChangeAspect="1"/>
+            </wp:cNvGraphicFramePr>
+            <a:graphic xmlns:a="http://schemas.openxmlformats.org/drawingml/2006/main">
+              <a:graphicData uri="http://schemas.openxmlformats.org/drawingml/2006/picture">
+                <pic:pic xmlns:pic="http://schemas.openxmlformats.org/drawingml/2006/picture">
+                  <pic:nvPicPr>
+                    <pic:cNvPr id="1" name=""/>
+                    <pic:cNvPicPr/>
+                  </pic:nvPicPr>
+                  <pic:blipFill>
+                    <a:blip r:embed="rId22"/>
+                    <a:stretch>
+                      <a:fillRect/>
+                    </a:stretch>
+                  </pic:blipFill>
+                  <pic:spPr>
+                    <a:xfrm>
+                      <a:off x="0" y="0"/>
+                      <a:ext cx="5458587" cy="7325747"/>
+                    </a:xfrm>
+                    <a:prstGeom prst="rect">
+                      <a:avLst/>
+                    </a:prstGeom>
+                  </pic:spPr>
+                </pic:pic>
+              </a:graphicData>
+            </a:graphic>
+          </wp:inline>
+        </w:drawing>
+      </w:r>
+    </w:p>
+    <w:p>
+      <w:pPr>
+        <w:pBdr>
+          <w:top w:val="nil"/>
+          <w:left w:val="nil"/>
+          <w:bottom w:val="nil"/>
+          <w:right w:val="nil"/>
+          <w:between w:val="nil"/>
+        </w:pBdr>
+        <w:spacing w:before="0" w:after="360" w:line="240" w:lineRule="auto"/>
+        <w:jc w:val="center"/>
+        <w:rPr>
+          <w:rFonts w:ascii="Times New Roman" w:eastAsia="Times New Roman" w:hAnsi="Times New Roman" w:cs="Times New Roman"/>
+          <w:color w:val="000000"/>
+          <w:sz w:val="28"/>
+          <w:szCs w:val="28"/>
+          <w:lang w:eastAsia="ru-RU"/>
+        </w:rPr>
+      </w:pPr>
+      <w:r>
+        <w:rPr>
+          <w:rFonts w:ascii="Times New Roman" w:eastAsia="Times New Roman" w:hAnsi="Times New Roman" w:cs="Times New Roman"/>
+          <w:color w:val="000000"/>
+          <w:sz w:val="28"/>
+          <w:szCs w:val="28"/>
+          <w:lang w:eastAsia="ru-RU"/>
+        </w:rPr>
+        <w:t>Рисунок 17</w:t>
+      </w:r>
+      <w:r>
+        <w:rPr>
+          <w:rFonts w:ascii="Times New Roman" w:eastAsia="Times New Roman" w:hAnsi="Times New Roman" w:cs="Times New Roman"/>
+          <w:color w:val="000000"/>
+          <w:sz w:val="28"/>
+          <w:szCs w:val="28"/>
+          <w:lang w:eastAsia="ru-RU"/>
+        </w:rPr>
+        <w:t xml:space="preserve"> — </w:t>
+      </w:r>
+      <w:r>
+        <w:rPr>
+          <w:rFonts w:ascii="Times New Roman" w:eastAsia="Times New Roman" w:hAnsi="Times New Roman" w:cs="Times New Roman"/>
+          <w:color w:val="000000"/>
+          <w:sz w:val="28"/>
+          <w:szCs w:val="28"/>
+          <w:lang w:eastAsia="ru-RU"/>
+        </w:rPr>
+        <w:t>Касса</w:t>
+      </w:r>
+    </w:p>
+    <w:p>
+      <w:pPr>
+        <w:pBdr>
+          <w:top w:val="nil"/>
+          <w:left w:val="nil"/>
+          <w:bottom w:val="nil"/>
+          <w:right w:val="nil"/>
+          <w:between w:val="nil"/>
+        </w:pBdr>
+        <w:spacing w:before="0" w:after="360" w:line="240" w:lineRule="auto"/>
+        <w:jc w:val="center"/>
+        <w:rPr>
+          <w:rFonts w:ascii="Times New Roman" w:eastAsia="Times New Roman" w:hAnsi="Times New Roman" w:cs="Times New Roman"/>
+          <w:color w:val="000000"/>
+          <w:sz w:val="28"/>
+          <w:szCs w:val="28"/>
+          <w:lang w:eastAsia="ru-RU"/>
+        </w:rPr>
+      </w:pPr>
+    </w:p>
+    <w:p>
+      <w:pPr>
+        <w:pBdr>
+          <w:top w:val="nil"/>
+          <w:left w:val="nil"/>
+          <w:bottom w:val="nil"/>
+          <w:right w:val="nil"/>
+          <w:between w:val="nil"/>
+        </w:pBdr>
+        <w:spacing w:before="0" w:after="360" w:line="240" w:lineRule="auto"/>
+        <w:jc w:val="center"/>
+        <w:rPr>
+          <w:rFonts w:ascii="Times New Roman" w:eastAsia="Times New Roman" w:hAnsi="Times New Roman" w:cs="Times New Roman"/>
+          <w:color w:val="000000"/>
+          <w:sz w:val="28"/>
+          <w:szCs w:val="28"/>
+          <w:lang w:eastAsia="ru-RU"/>
+        </w:rPr>
+      </w:pPr>
+    </w:p>
+    <w:p>
+      <w:pPr>
+        <w:pBdr>
+          <w:top w:val="nil"/>
+          <w:left w:val="nil"/>
+          <w:bottom w:val="nil"/>
+          <w:right w:val="nil"/>
+          <w:between w:val="nil"/>
+        </w:pBdr>
+        <w:spacing w:before="0" w:after="360" w:line="240" w:lineRule="auto"/>
+        <w:rPr>
+          <w:rFonts w:ascii="Times New Roman" w:eastAsia="Times New Roman" w:hAnsi="Times New Roman" w:cs="Times New Roman"/>
+          <w:color w:val="000000"/>
+          <w:sz w:val="28"/>
+          <w:szCs w:val="28"/>
+          <w:lang w:eastAsia="ru-RU"/>
+        </w:rPr>
+      </w:pPr>
+    </w:p>
+    <w:p>
+      <w:pPr>
+        <w:pBdr>
+          <w:top w:val="nil"/>
+          <w:left w:val="nil"/>
+          <w:bottom w:val="nil"/>
+          <w:right w:val="nil"/>
+          <w:between w:val="nil"/>
+        </w:pBdr>
+        <w:spacing w:before="0" w:after="360" w:line="240" w:lineRule="auto"/>
+        <w:jc w:val="center"/>
+        <w:rPr>
+          <w:rFonts w:ascii="Times New Roman" w:eastAsia="Times New Roman" w:hAnsi="Times New Roman" w:cs="Times New Roman"/>
+          <w:color w:val="000000"/>
+          <w:sz w:val="28"/>
+          <w:szCs w:val="28"/>
+          <w:lang w:eastAsia="ru-RU"/>
+        </w:rPr>
+      </w:pPr>
+    </w:p>
+    <w:p>
+      <w:pPr>
+        <w:pBdr>
+          <w:top w:val="nil"/>
+          <w:left w:val="nil"/>
+          <w:bottom w:val="nil"/>
+          <w:right w:val="nil"/>
+          <w:between w:val="nil"/>
+        </w:pBdr>
+        <w:spacing w:before="0" w:after="360" w:line="240" w:lineRule="auto"/>
+        <w:jc w:val="center"/>
+        <w:rPr>
+          <w:rFonts w:ascii="Times New Roman" w:eastAsia="Times New Roman" w:hAnsi="Times New Roman" w:cs="Times New Roman"/>
+          <w:color w:val="000000"/>
+          <w:sz w:val="28"/>
+          <w:szCs w:val="28"/>
+          <w:lang w:eastAsia="ru-RU"/>
+        </w:rPr>
+      </w:pPr>
+    </w:p>
+    <w:p>
+      <w:pPr>
+        <w:pBdr>
+          <w:top w:val="nil"/>
+          <w:left w:val="nil"/>
+          <w:bottom w:val="nil"/>
+          <w:right w:val="nil"/>
+          <w:between w:val="nil"/>
+        </w:pBdr>
+        <w:spacing w:before="0" w:after="360" w:line="240" w:lineRule="auto"/>
+        <w:jc w:val="center"/>
+        <w:rPr>
+          <w:rFonts w:ascii="Times New Roman" w:eastAsia="Times New Roman" w:hAnsi="Times New Roman" w:cs="Times New Roman"/>
+          <w:color w:val="000000"/>
+          <w:sz w:val="28"/>
+          <w:szCs w:val="28"/>
+          <w:lang w:eastAsia="ru-RU"/>
+        </w:rPr>
+      </w:pPr>
+      <w:r>
+        <w:rPr>
+          <w:rFonts w:ascii="Times New Roman" w:eastAsia="Times New Roman" w:hAnsi="Times New Roman" w:cs="Times New Roman"/>
+          <w:color w:val="000000"/>
+          <w:sz w:val="28"/>
+          <w:szCs w:val="28"/>
+          <w:lang w:eastAsia="ru-RU"/>
+        </w:rPr>
+        <w:drawing>
+          <wp:inline distT="0" distB="0" distL="0" distR="0" wp14:anchorId="23727B0C" wp14:editId="017C24C1">
+            <wp:extent cx="5940425" cy="2484120"/>
+            <wp:effectExtent l="0" t="0" r="3175" b="0"/>
+            <wp:docPr id="8" name="Рисунок 8"/>
+            <wp:cNvGraphicFramePr>
+              <a:graphicFrameLocks xmlns:a="http://schemas.openxmlformats.org/drawingml/2006/main" noChangeAspect="1"/>
+            </wp:cNvGraphicFramePr>
+            <a:graphic xmlns:a="http://schemas.openxmlformats.org/drawingml/2006/main">
+              <a:graphicData uri="http://schemas.openxmlformats.org/drawingml/2006/picture">
+                <pic:pic xmlns:pic="http://schemas.openxmlformats.org/drawingml/2006/picture">
+                  <pic:nvPicPr>
+                    <pic:cNvPr id="1" name=""/>
+                    <pic:cNvPicPr/>
+                  </pic:nvPicPr>
+                  <pic:blipFill>
+                    <a:blip r:embed="rId23"/>
+                    <a:stretch>
+                      <a:fillRect/>
+                    </a:stretch>
+                  </pic:blipFill>
+                  <pic:spPr>
+                    <a:xfrm>
+                      <a:off x="0" y="0"/>
+                      <a:ext cx="5940425" cy="2484120"/>
+                    </a:xfrm>
+                    <a:prstGeom prst="rect">
+                      <a:avLst/>
+                    </a:prstGeom>
+                  </pic:spPr>
+                </pic:pic>
+              </a:graphicData>
+            </a:graphic>
+          </wp:inline>
+        </w:drawing>
+      </w:r>
+    </w:p>
+    <w:p>
+      <w:pPr>
+        <w:pBdr>
+          <w:top w:val="nil"/>
+          <w:left w:val="nil"/>
+          <w:bottom w:val="nil"/>
+          <w:right w:val="nil"/>
+          <w:between w:val="nil"/>
+        </w:pBdr>
+        <w:spacing w:before="0" w:after="360" w:line="240" w:lineRule="auto"/>
+        <w:jc w:val="center"/>
+        <w:rPr>
+          <w:rFonts w:ascii="Times New Roman" w:eastAsia="Times New Roman" w:hAnsi="Times New Roman" w:cs="Times New Roman"/>
+          <w:color w:val="000000"/>
+          <w:sz w:val="28"/>
+          <w:szCs w:val="28"/>
+          <w:lang w:eastAsia="ru-RU"/>
+        </w:rPr>
+      </w:pPr>
+      <w:r>
+        <w:rPr>
+          <w:rFonts w:ascii="Times New Roman" w:eastAsia="Times New Roman" w:hAnsi="Times New Roman" w:cs="Times New Roman"/>
+          <w:color w:val="000000"/>
+          <w:sz w:val="28"/>
+          <w:szCs w:val="28"/>
+          <w:lang w:eastAsia="ru-RU"/>
+        </w:rPr>
+        <w:t>Рисунок 18</w:t>
+      </w:r>
+      <w:r>
+        <w:rPr>
+          <w:rFonts w:ascii="Times New Roman" w:eastAsia="Times New Roman" w:hAnsi="Times New Roman" w:cs="Times New Roman"/>
+          <w:color w:val="000000"/>
+          <w:sz w:val="28"/>
+          <w:szCs w:val="28"/>
+          <w:lang w:eastAsia="ru-RU"/>
+        </w:rPr>
+        <w:t xml:space="preserve"> — </w:t>
+      </w:r>
+      <w:r>
+        <w:rPr>
+          <w:rFonts w:ascii="Times New Roman" w:eastAsia="Times New Roman" w:hAnsi="Times New Roman" w:cs="Times New Roman"/>
+          <w:color w:val="000000"/>
+          <w:sz w:val="28"/>
+          <w:szCs w:val="28"/>
+          <w:lang w:eastAsia="ru-RU"/>
+        </w:rPr>
+        <w:t>Чек для печати</w:t>
+      </w:r>
       <w:bookmarkStart w:id="3" w:name="_GoBack"/>
       <w:bookmarkEnd w:id="3"/>
+    </w:p>
+    <w:p>
+      <w:pPr>
+        <w:pBdr>
+          <w:top w:val="nil"/>
+          <w:left w:val="nil"/>
+          <w:bottom w:val="nil"/>
+          <w:right w:val="nil"/>
+          <w:between w:val="nil"/>
+        </w:pBdr>
+        <w:spacing w:before="0" w:after="360" w:line="240" w:lineRule="auto"/>
+        <w:jc w:val="center"/>
+        <w:rPr>
+          <w:rFonts w:ascii="Times New Roman" w:eastAsia="Times New Roman" w:hAnsi="Times New Roman" w:cs="Times New Roman"/>
+          <w:color w:val="000000"/>
+          <w:sz w:val="28"/>
+          <w:szCs w:val="28"/>
+          <w:lang w:eastAsia="ru-RU"/>
+        </w:rPr>
+      </w:pPr>
     </w:p>
     <w:p>
       <w:pPr>
@@ -7785,6 +8094,7 @@
   <w:style w:type="character" w:default="1" w:styleId="a0">
     <w:name w:val="Default Paragraph Font"/>
     <w:uiPriority w:val="1"/>
+    <w:semiHidden/>
     <w:unhideWhenUsed/>
   </w:style>
   <w:style w:type="table" w:default="1" w:styleId="a1">
@@ -8215,7 +8525,7 @@
 </file>
 
 <file path=customXml/itemProps1.xml><?xml version="1.0" encoding="utf-8"?>
-<ds:datastoreItem xmlns:ds="http://schemas.openxmlformats.org/officeDocument/2006/customXml" ds:itemID="{1A611A79-2B5E-4FFF-BA24-10BC115BF334}">
+<ds:datastoreItem xmlns:ds="http://schemas.openxmlformats.org/officeDocument/2006/customXml" ds:itemID="{887890F9-5031-4235-8DC8-0A3A1A5F909A}">
   <ds:schemaRefs>
     <ds:schemaRef ds:uri="http://schemas.openxmlformats.org/officeDocument/2006/bibliography"/>
   </ds:schemaRefs>
